--- a/Tools_of_the_Trade.docx
+++ b/Tools_of_the_Trade.docx
@@ -140,21 +140,512 @@
         </w:rPr>
         <w:t>Break (~</w:t>
       </w:r>
+      <w:r>
+        <w:rPr>
+          <w:sz w:val="28"/>
+          <w:szCs w:val="28"/>
+        </w:rPr>
+        <w:t>10</w:t>
+      </w:r>
+      <w:r>
+        <w:rPr>
+          <w:sz w:val="28"/>
+          <w:szCs w:val="28"/>
+        </w:rPr>
+        <w:t xml:space="preserve"> mins)</w:t>
+      </w:r>
+    </w:p>
+    <w:p>
+      <w:pPr>
+        <w:pStyle w:val="ListParagraph"/>
+        <w:numPr>
+          <w:ilvl w:val="1"/>
+          <w:numId w:val="1"/>
+        </w:numPr>
+        <w:rPr>
+          <w:sz w:val="28"/>
+          <w:szCs w:val="28"/>
+        </w:rPr>
+      </w:pPr>
+      <w:r>
+        <w:rPr>
+          <w:sz w:val="28"/>
+          <w:szCs w:val="28"/>
+        </w:rPr>
+        <w:t>In-vivo Elec</w:t>
+      </w:r>
+      <w:r>
+        <w:rPr>
+          <w:sz w:val="28"/>
+          <w:szCs w:val="28"/>
+        </w:rPr>
+        <w:t>trophysiology Demonstr</w:t>
+      </w:r>
+      <w:r>
+        <w:rPr>
+          <w:sz w:val="28"/>
+          <w:szCs w:val="28"/>
+        </w:rPr>
+        <w:t>ation</w:t>
+      </w:r>
+      <w:r>
+        <w:rPr>
+          <w:sz w:val="28"/>
+          <w:szCs w:val="28"/>
+        </w:rPr>
+        <w:t xml:space="preserve"> / Open Ephys</w:t>
+      </w:r>
+      <w:r>
+        <w:rPr>
+          <w:sz w:val="28"/>
+          <w:szCs w:val="28"/>
+        </w:rPr>
+        <w:t xml:space="preserve"> (~25</w:t>
+      </w:r>
+      <w:r>
+        <w:rPr>
+          <w:sz w:val="28"/>
+          <w:szCs w:val="28"/>
+        </w:rPr>
+        <w:t xml:space="preserve"> mins)</w:t>
+      </w:r>
+    </w:p>
+    <w:p>
+      <w:pPr>
+        <w:pStyle w:val="ListParagraph"/>
+        <w:numPr>
+          <w:ilvl w:val="1"/>
+          <w:numId w:val="1"/>
+        </w:numPr>
+        <w:rPr>
+          <w:sz w:val="28"/>
+          <w:szCs w:val="28"/>
+        </w:rPr>
+      </w:pPr>
+      <w:r>
+        <w:rPr>
+          <w:sz w:val="28"/>
+          <w:szCs w:val="28"/>
+        </w:rPr>
+        <w:t xml:space="preserve">Basic </w:t>
+      </w:r>
+      <w:r>
+        <w:rPr>
+          <w:sz w:val="28"/>
+          <w:szCs w:val="28"/>
+        </w:rPr>
+        <w:t xml:space="preserve">Data </w:t>
+      </w:r>
+      <w:r>
+        <w:rPr>
+          <w:sz w:val="28"/>
+          <w:szCs w:val="28"/>
+        </w:rPr>
+        <w:t xml:space="preserve">Visualization / </w:t>
+      </w:r>
+      <w:r>
+        <w:rPr>
+          <w:sz w:val="28"/>
+          <w:szCs w:val="28"/>
+        </w:rPr>
+        <w:t>Analysis, Jupyter Notebooks (~</w:t>
+      </w:r>
+      <w:r>
+        <w:rPr>
+          <w:sz w:val="28"/>
+          <w:szCs w:val="28"/>
+        </w:rPr>
+        <w:t>40</w:t>
+      </w:r>
+      <w:r>
+        <w:rPr>
+          <w:sz w:val="28"/>
+          <w:szCs w:val="28"/>
+        </w:rPr>
+        <w:t xml:space="preserve"> mins)</w:t>
+      </w:r>
+    </w:p>
+    <w:p>
+      <w:pPr>
+        <w:rPr>
+          <w:sz w:val="28"/>
+          <w:szCs w:val="28"/>
+        </w:rPr>
+      </w:pPr>
+    </w:p>
+    <w:p>
+      <w:pPr>
+        <w:rPr>
+          <w:sz w:val="28"/>
+          <w:szCs w:val="28"/>
+        </w:rPr>
+      </w:pPr>
+    </w:p>
+    <w:p>
+      <w:pPr>
+        <w:pStyle w:val="ListParagraph"/>
+        <w:numPr>
+          <w:ilvl w:val="0"/>
+          <w:numId w:val="1"/>
+        </w:numPr>
+        <w:rPr>
+          <w:b/>
+          <w:sz w:val="28"/>
+          <w:szCs w:val="28"/>
+        </w:rPr>
+      </w:pPr>
+      <w:r>
+        <w:rPr>
+          <w:b/>
+          <w:sz w:val="28"/>
+          <w:szCs w:val="28"/>
+        </w:rPr>
+        <w:t>Arduinos, Circuits, Electricity</w:t>
+      </w:r>
+    </w:p>
+    <w:p>
+      <w:pPr>
+        <w:pStyle w:val="ListParagraph"/>
+        <w:numPr>
+          <w:ilvl w:val="1"/>
+          <w:numId w:val="1"/>
+        </w:numPr>
+        <w:rPr>
+          <w:sz w:val="28"/>
+          <w:szCs w:val="28"/>
+        </w:rPr>
+      </w:pPr>
+      <w:r>
+        <w:rPr>
+          <w:sz w:val="28"/>
+          <w:szCs w:val="28"/>
+        </w:rPr>
+        <w:t>General Idea</w:t>
+      </w:r>
+      <w:r>
+        <w:rPr>
+          <w:sz w:val="28"/>
+          <w:szCs w:val="28"/>
+        </w:rPr>
+        <w:t>:</w:t>
+      </w:r>
+      <w:r>
+        <w:rPr>
+          <w:sz w:val="28"/>
+          <w:szCs w:val="28"/>
+        </w:rPr>
+        <w:t xml:space="preserve"> Have fun, play around with electr</w:t>
+      </w:r>
+      <w:r>
+        <w:rPr>
+          <w:sz w:val="28"/>
+          <w:szCs w:val="28"/>
+        </w:rPr>
+        <w:t xml:space="preserve">icity, learn about </w:t>
+      </w:r>
+      <w:r>
+        <w:rPr>
+          <w:sz w:val="28"/>
+          <w:szCs w:val="28"/>
+        </w:rPr>
+        <w:t>Arduinos and why they’re useful in experimental neuroscience</w:t>
+      </w:r>
+    </w:p>
+    <w:p>
+      <w:pPr>
+        <w:pStyle w:val="ListParagraph"/>
+        <w:numPr>
+          <w:ilvl w:val="1"/>
+          <w:numId w:val="1"/>
+        </w:numPr>
+        <w:rPr>
+          <w:sz w:val="28"/>
+          <w:szCs w:val="28"/>
+        </w:rPr>
+      </w:pPr>
+      <w:r>
+        <w:rPr>
+          <w:sz w:val="28"/>
+          <w:szCs w:val="28"/>
+        </w:rPr>
+        <w:t>Things to figure out by playing around</w:t>
+      </w:r>
+      <w:r>
+        <w:rPr>
+          <w:sz w:val="28"/>
+          <w:szCs w:val="28"/>
+        </w:rPr>
+        <w:t xml:space="preserve"> with batteries</w:t>
+      </w:r>
+      <w:r>
+        <w:rPr>
+          <w:sz w:val="28"/>
+          <w:szCs w:val="28"/>
+        </w:rPr>
+        <w:t>, resistors,</w:t>
+      </w:r>
+      <w:r>
+        <w:rPr>
+          <w:sz w:val="28"/>
+          <w:szCs w:val="28"/>
+        </w:rPr>
+        <w:t xml:space="preserve"> and multimeters</w:t>
+      </w:r>
+      <w:r>
+        <w:rPr>
+          <w:sz w:val="28"/>
+          <w:szCs w:val="28"/>
+        </w:rPr>
+        <w:t>:</w:t>
+      </w:r>
+    </w:p>
+    <w:p>
+      <w:pPr>
+        <w:pStyle w:val="ListParagraph"/>
+        <w:numPr>
+          <w:ilvl w:val="2"/>
+          <w:numId w:val="1"/>
+        </w:numPr>
+        <w:rPr>
+          <w:sz w:val="28"/>
+          <w:szCs w:val="28"/>
+        </w:rPr>
+      </w:pPr>
+      <w:r>
+        <w:rPr>
+          <w:sz w:val="28"/>
+          <w:szCs w:val="28"/>
+        </w:rPr>
+        <w:t>What’s the difference between batteries in series and batteries in parallel?</w:t>
+      </w:r>
+      <w:r>
+        <w:rPr>
+          <w:sz w:val="28"/>
+          <w:szCs w:val="28"/>
+        </w:rPr>
+        <w:t xml:space="preserve"> What voltage do they output?</w:t>
+      </w:r>
+    </w:p>
+    <w:p>
+      <w:pPr>
+        <w:pStyle w:val="ListParagraph"/>
+        <w:numPr>
+          <w:ilvl w:val="2"/>
+          <w:numId w:val="1"/>
+        </w:numPr>
+        <w:rPr>
+          <w:sz w:val="28"/>
+          <w:szCs w:val="28"/>
+        </w:rPr>
+      </w:pPr>
+      <w:r>
+        <w:rPr>
+          <w:sz w:val="28"/>
+          <w:szCs w:val="28"/>
+        </w:rPr>
+        <w:t>What’s the difference between AA and AAA batteries?</w:t>
+      </w:r>
+    </w:p>
+    <w:p>
+      <w:pPr>
+        <w:pStyle w:val="ListParagraph"/>
+        <w:numPr>
+          <w:ilvl w:val="2"/>
+          <w:numId w:val="1"/>
+        </w:numPr>
+        <w:rPr>
+          <w:sz w:val="28"/>
+          <w:szCs w:val="28"/>
+        </w:rPr>
+      </w:pPr>
+      <w:r>
+        <w:rPr>
+          <w:sz w:val="28"/>
+          <w:szCs w:val="28"/>
+        </w:rPr>
+        <w:t>What do all of these weird-looking circuit elements / devices do? (e.g. the small metal disk with the red and black wires coming off … if you already know, try to let your friends figure it out)</w:t>
+      </w:r>
+    </w:p>
+    <w:p>
+      <w:pPr>
+        <w:pStyle w:val="ListParagraph"/>
+        <w:numPr>
+          <w:ilvl w:val="2"/>
+          <w:numId w:val="1"/>
+        </w:numPr>
+        <w:rPr>
+          <w:sz w:val="28"/>
+          <w:szCs w:val="28"/>
+        </w:rPr>
+      </w:pPr>
+      <w:r>
+        <w:rPr>
+          <w:sz w:val="28"/>
+          <w:szCs w:val="28"/>
+        </w:rPr>
+        <w:t>What does “diode” mean? (as in LED, light-emitting diode)</w:t>
+      </w:r>
+    </w:p>
+    <w:p>
+      <w:pPr>
+        <w:pStyle w:val="ListParagraph"/>
+        <w:numPr>
+          <w:ilvl w:val="2"/>
+          <w:numId w:val="1"/>
+        </w:numPr>
+        <w:rPr>
+          <w:sz w:val="28"/>
+          <w:szCs w:val="28"/>
+        </w:rPr>
+      </w:pPr>
+      <w:r>
+        <w:rPr>
+          <w:sz w:val="28"/>
+          <w:szCs w:val="28"/>
+        </w:rPr>
+        <w:t>How many volts does it take to light up one of the LEDs?</w:t>
+      </w:r>
+    </w:p>
+    <w:p>
+      <w:pPr>
+        <w:pStyle w:val="ListParagraph"/>
+        <w:numPr>
+          <w:ilvl w:val="2"/>
+          <w:numId w:val="1"/>
+        </w:numPr>
+        <w:rPr>
+          <w:sz w:val="28"/>
+          <w:szCs w:val="28"/>
+        </w:rPr>
+      </w:pPr>
+      <w:r>
+        <w:rPr>
+          <w:sz w:val="28"/>
+          <w:szCs w:val="28"/>
+        </w:rPr>
+        <w:t>How many volts does it take to destroy one of the LEDs?</w:t>
+      </w:r>
+    </w:p>
+    <w:p>
+      <w:pPr>
+        <w:pStyle w:val="ListParagraph"/>
+        <w:numPr>
+          <w:ilvl w:val="3"/>
+          <w:numId w:val="1"/>
+        </w:numPr>
+        <w:rPr>
+          <w:sz w:val="28"/>
+          <w:szCs w:val="28"/>
+        </w:rPr>
+      </w:pPr>
+      <w:r>
+        <w:rPr>
+          <w:sz w:val="28"/>
+          <w:szCs w:val="28"/>
+        </w:rPr>
+        <w:t>Is voltage the only thing that matters?</w:t>
+      </w:r>
+    </w:p>
+    <w:p>
+      <w:pPr>
+        <w:pStyle w:val="ListParagraph"/>
+        <w:numPr>
+          <w:ilvl w:val="1"/>
+          <w:numId w:val="1"/>
+        </w:numPr>
+        <w:rPr>
+          <w:sz w:val="28"/>
+          <w:szCs w:val="28"/>
+        </w:rPr>
+      </w:pPr>
+      <w:r>
+        <w:rPr>
+          <w:sz w:val="28"/>
+          <w:szCs w:val="28"/>
+        </w:rPr>
+        <w:t>Things to figure out by playing around with the Arduinos:</w:t>
+      </w:r>
+    </w:p>
+    <w:p>
+      <w:pPr>
+        <w:pStyle w:val="ListParagraph"/>
+        <w:numPr>
+          <w:ilvl w:val="2"/>
+          <w:numId w:val="1"/>
+        </w:numPr>
+        <w:rPr>
+          <w:sz w:val="28"/>
+          <w:szCs w:val="28"/>
+        </w:rPr>
+      </w:pPr>
+      <w:r>
+        <w:rPr>
+          <w:sz w:val="28"/>
+          <w:szCs w:val="28"/>
+        </w:rPr>
+        <w:t>What do they do?</w:t>
+      </w:r>
+    </w:p>
+    <w:p>
+      <w:pPr>
+        <w:pStyle w:val="ListParagraph"/>
+        <w:numPr>
+          <w:ilvl w:val="2"/>
+          <w:numId w:val="1"/>
+        </w:numPr>
+        <w:rPr>
+          <w:sz w:val="28"/>
+          <w:szCs w:val="28"/>
+        </w:rPr>
+      </w:pPr>
+      <w:r>
+        <w:rPr>
+          <w:sz w:val="28"/>
+          <w:szCs w:val="28"/>
+        </w:rPr>
+        <w:t>Can you change the script I gave you to make the LED stay on?</w:t>
+      </w:r>
       <w:bookmarkStart w:id="0" w:name="_GoBack"/>
       <w:bookmarkEnd w:id="0"/>
-      <w:r>
-        <w:rPr>
-          <w:sz w:val="28"/>
-          <w:szCs w:val="28"/>
-        </w:rPr>
-        <w:t>10</w:t>
-      </w:r>
-      <w:r>
-        <w:rPr>
-          <w:sz w:val="28"/>
-          <w:szCs w:val="28"/>
-        </w:rPr>
-        <w:t xml:space="preserve"> mins)</w:t>
+    </w:p>
+    <w:p>
+      <w:pPr>
+        <w:pStyle w:val="ListParagraph"/>
+        <w:numPr>
+          <w:ilvl w:val="2"/>
+          <w:numId w:val="1"/>
+        </w:numPr>
+        <w:rPr>
+          <w:sz w:val="28"/>
+          <w:szCs w:val="28"/>
+        </w:rPr>
+      </w:pPr>
+      <w:r>
+        <w:rPr>
+          <w:sz w:val="28"/>
+          <w:szCs w:val="28"/>
+        </w:rPr>
+        <w:t>Can you write a basic program?</w:t>
+      </w:r>
+    </w:p>
+    <w:p>
+      <w:pPr>
+        <w:pStyle w:val="ListParagraph"/>
+        <w:numPr>
+          <w:ilvl w:val="2"/>
+          <w:numId w:val="1"/>
+        </w:numPr>
+        <w:rPr>
+          <w:sz w:val="28"/>
+          <w:szCs w:val="28"/>
+        </w:rPr>
+      </w:pPr>
+      <w:r>
+        <w:rPr>
+          <w:sz w:val="28"/>
+          <w:szCs w:val="28"/>
+        </w:rPr>
+        <w:t>What voltage do the digital outs produce?</w:t>
       </w:r>
     </w:p>
     <w:p>
@@ -174,231 +665,7 @@
           <w:sz w:val="28"/>
           <w:szCs w:val="28"/>
         </w:rPr>
-        <w:t>In-vivo Elec</w:t>
-      </w:r>
-      <w:r>
-        <w:rPr>
-          <w:sz w:val="28"/>
-          <w:szCs w:val="28"/>
-        </w:rPr>
-        <w:t>trophysiology Demonstr</w:t>
-      </w:r>
-      <w:r>
-        <w:rPr>
-          <w:sz w:val="28"/>
-          <w:szCs w:val="28"/>
-        </w:rPr>
-        <w:t>ation</w:t>
-      </w:r>
-      <w:r>
-        <w:rPr>
-          <w:sz w:val="28"/>
-          <w:szCs w:val="28"/>
-        </w:rPr>
-        <w:t xml:space="preserve"> / Open Ephys</w:t>
-      </w:r>
-      <w:r>
-        <w:rPr>
-          <w:sz w:val="28"/>
-          <w:szCs w:val="28"/>
-        </w:rPr>
-        <w:t xml:space="preserve"> (~25</w:t>
-      </w:r>
-      <w:r>
-        <w:rPr>
-          <w:sz w:val="28"/>
-          <w:szCs w:val="28"/>
-        </w:rPr>
-        <w:t xml:space="preserve"> mins)</w:t>
-      </w:r>
-    </w:p>
-    <w:p>
-      <w:pPr>
-        <w:pStyle w:val="ListParagraph"/>
-        <w:numPr>
-          <w:ilvl w:val="1"/>
-          <w:numId w:val="1"/>
-        </w:numPr>
-        <w:rPr>
-          <w:sz w:val="28"/>
-          <w:szCs w:val="28"/>
-        </w:rPr>
-      </w:pPr>
-      <w:r>
-        <w:rPr>
-          <w:sz w:val="28"/>
-          <w:szCs w:val="28"/>
-        </w:rPr>
-        <w:t xml:space="preserve">Basic </w:t>
-      </w:r>
-      <w:r>
-        <w:rPr>
-          <w:sz w:val="28"/>
-          <w:szCs w:val="28"/>
-        </w:rPr>
-        <w:t xml:space="preserve">Data </w:t>
-      </w:r>
-      <w:r>
-        <w:rPr>
-          <w:sz w:val="28"/>
-          <w:szCs w:val="28"/>
-        </w:rPr>
-        <w:t xml:space="preserve">Visualization / </w:t>
-      </w:r>
-      <w:r>
-        <w:rPr>
-          <w:sz w:val="28"/>
-          <w:szCs w:val="28"/>
-        </w:rPr>
-        <w:t>Analysis, Jupyter Notebooks (~</w:t>
-      </w:r>
-      <w:r>
-        <w:rPr>
-          <w:sz w:val="28"/>
-          <w:szCs w:val="28"/>
-        </w:rPr>
-        <w:t>40</w:t>
-      </w:r>
-      <w:r>
-        <w:rPr>
-          <w:sz w:val="28"/>
-          <w:szCs w:val="28"/>
-        </w:rPr>
-        <w:t xml:space="preserve"> mins)</w:t>
-      </w:r>
-    </w:p>
-    <w:p>
-      <w:pPr>
-        <w:rPr>
-          <w:sz w:val="28"/>
-          <w:szCs w:val="28"/>
-        </w:rPr>
-      </w:pPr>
-    </w:p>
-    <w:p>
-      <w:pPr>
-        <w:rPr>
-          <w:sz w:val="28"/>
-          <w:szCs w:val="28"/>
-        </w:rPr>
-      </w:pPr>
-    </w:p>
-    <w:p>
-      <w:pPr>
-        <w:pStyle w:val="ListParagraph"/>
-        <w:numPr>
-          <w:ilvl w:val="0"/>
-          <w:numId w:val="1"/>
-        </w:numPr>
-        <w:rPr>
-          <w:b/>
-          <w:sz w:val="28"/>
-          <w:szCs w:val="28"/>
-        </w:rPr>
-      </w:pPr>
-      <w:r>
-        <w:rPr>
-          <w:b/>
-          <w:sz w:val="28"/>
-          <w:szCs w:val="28"/>
-        </w:rPr>
-        <w:t>Arduinos, Circuits, Electricity</w:t>
-      </w:r>
-    </w:p>
-    <w:p>
-      <w:pPr>
-        <w:pStyle w:val="ListParagraph"/>
-        <w:numPr>
-          <w:ilvl w:val="1"/>
-          <w:numId w:val="1"/>
-        </w:numPr>
-        <w:rPr>
-          <w:sz w:val="28"/>
-          <w:szCs w:val="28"/>
-        </w:rPr>
-      </w:pPr>
-      <w:r>
-        <w:rPr>
-          <w:sz w:val="28"/>
-          <w:szCs w:val="28"/>
-        </w:rPr>
-        <w:t>General Idea</w:t>
-      </w:r>
-      <w:r>
-        <w:rPr>
-          <w:sz w:val="28"/>
-          <w:szCs w:val="28"/>
-        </w:rPr>
-        <w:t>:</w:t>
-      </w:r>
-      <w:r>
-        <w:rPr>
-          <w:sz w:val="28"/>
-          <w:szCs w:val="28"/>
-        </w:rPr>
-        <w:t xml:space="preserve"> Have fun, play around with electr</w:t>
-      </w:r>
-      <w:r>
-        <w:rPr>
-          <w:sz w:val="28"/>
-          <w:szCs w:val="28"/>
-        </w:rPr>
-        <w:t xml:space="preserve">icity, learn about </w:t>
-      </w:r>
-      <w:r>
-        <w:rPr>
-          <w:sz w:val="28"/>
-          <w:szCs w:val="28"/>
-        </w:rPr>
-        <w:t>Arduinos and why they’re useful in experimental neuroscience</w:t>
-      </w:r>
-    </w:p>
-    <w:p>
-      <w:pPr>
-        <w:pStyle w:val="ListParagraph"/>
-        <w:numPr>
-          <w:ilvl w:val="1"/>
-          <w:numId w:val="1"/>
-        </w:numPr>
-        <w:rPr>
-          <w:sz w:val="28"/>
-          <w:szCs w:val="28"/>
-        </w:rPr>
-      </w:pPr>
-      <w:r>
-        <w:rPr>
-          <w:sz w:val="28"/>
-          <w:szCs w:val="28"/>
-        </w:rPr>
-        <w:t>Things to figure out by playing around</w:t>
-      </w:r>
-      <w:r>
-        <w:rPr>
-          <w:sz w:val="28"/>
-          <w:szCs w:val="28"/>
-        </w:rPr>
-        <w:t xml:space="preserve"> with batteries</w:t>
-      </w:r>
-      <w:r>
-        <w:rPr>
-          <w:sz w:val="28"/>
-          <w:szCs w:val="28"/>
-        </w:rPr>
-        <w:t>, resistors,</w:t>
-      </w:r>
-      <w:r>
-        <w:rPr>
-          <w:sz w:val="28"/>
-          <w:szCs w:val="28"/>
-        </w:rPr>
-        <w:t xml:space="preserve"> and multimeters</w:t>
-      </w:r>
-      <w:r>
-        <w:rPr>
-          <w:sz w:val="28"/>
-          <w:szCs w:val="28"/>
-        </w:rPr>
-        <w:t>:</w:t>
+        <w:t>Questions to consider:</w:t>
       </w:r>
     </w:p>
     <w:p>
@@ -418,14 +685,7 @@
           <w:sz w:val="28"/>
           <w:szCs w:val="28"/>
         </w:rPr>
-        <w:t>What’s the difference between batteries in series and batteries in parallel?</w:t>
-      </w:r>
-      <w:r>
-        <w:rPr>
-          <w:sz w:val="28"/>
-          <w:szCs w:val="28"/>
-        </w:rPr>
-        <w:t xml:space="preserve"> What voltage do they output?</w:t>
+        <w:t>What might you use an Arduino for in an experiment?</w:t>
       </w:r>
     </w:p>
     <w:p>
@@ -445,261 +705,6 @@
           <w:sz w:val="28"/>
           <w:szCs w:val="28"/>
         </w:rPr>
-        <w:t>What does “diode” mean? (as in LED, light-emitting diode)</w:t>
-      </w:r>
-    </w:p>
-    <w:p>
-      <w:pPr>
-        <w:pStyle w:val="ListParagraph"/>
-        <w:numPr>
-          <w:ilvl w:val="2"/>
-          <w:numId w:val="1"/>
-        </w:numPr>
-        <w:rPr>
-          <w:sz w:val="28"/>
-          <w:szCs w:val="28"/>
-        </w:rPr>
-      </w:pPr>
-      <w:r>
-        <w:rPr>
-          <w:sz w:val="28"/>
-          <w:szCs w:val="28"/>
-        </w:rPr>
-        <w:t>How many volts does it take to light up one of the LEDs?</w:t>
-      </w:r>
-    </w:p>
-    <w:p>
-      <w:pPr>
-        <w:pStyle w:val="ListParagraph"/>
-        <w:numPr>
-          <w:ilvl w:val="2"/>
-          <w:numId w:val="1"/>
-        </w:numPr>
-        <w:rPr>
-          <w:sz w:val="28"/>
-          <w:szCs w:val="28"/>
-        </w:rPr>
-      </w:pPr>
-      <w:r>
-        <w:rPr>
-          <w:sz w:val="28"/>
-          <w:szCs w:val="28"/>
-        </w:rPr>
-        <w:t>How many volts does it take to destroy one of the LEDs?</w:t>
-      </w:r>
-    </w:p>
-    <w:p>
-      <w:pPr>
-        <w:pStyle w:val="ListParagraph"/>
-        <w:numPr>
-          <w:ilvl w:val="3"/>
-          <w:numId w:val="1"/>
-        </w:numPr>
-        <w:rPr>
-          <w:sz w:val="28"/>
-          <w:szCs w:val="28"/>
-        </w:rPr>
-      </w:pPr>
-      <w:r>
-        <w:rPr>
-          <w:sz w:val="28"/>
-          <w:szCs w:val="28"/>
-        </w:rPr>
-        <w:t>Is voltage the only thing that matters?</w:t>
-      </w:r>
-    </w:p>
-    <w:p>
-      <w:pPr>
-        <w:pStyle w:val="ListParagraph"/>
-        <w:numPr>
-          <w:ilvl w:val="2"/>
-          <w:numId w:val="1"/>
-        </w:numPr>
-        <w:rPr>
-          <w:sz w:val="28"/>
-          <w:szCs w:val="28"/>
-        </w:rPr>
-      </w:pPr>
-      <w:r>
-        <w:rPr>
-          <w:sz w:val="28"/>
-          <w:szCs w:val="28"/>
-        </w:rPr>
-        <w:t xml:space="preserve">What </w:t>
-      </w:r>
-      <w:r>
-        <w:rPr>
-          <w:sz w:val="28"/>
-          <w:szCs w:val="28"/>
-        </w:rPr>
-        <w:t>do all of these weird-looking circuit elements</w:t>
-      </w:r>
-      <w:r>
-        <w:rPr>
-          <w:sz w:val="28"/>
-          <w:szCs w:val="28"/>
-        </w:rPr>
-        <w:t xml:space="preserve"> / devices</w:t>
-      </w:r>
-      <w:r>
-        <w:rPr>
-          <w:sz w:val="28"/>
-          <w:szCs w:val="28"/>
-        </w:rPr>
-        <w:t xml:space="preserve"> do?</w:t>
-      </w:r>
-      <w:r>
-        <w:rPr>
-          <w:sz w:val="28"/>
-          <w:szCs w:val="28"/>
-        </w:rPr>
-        <w:t xml:space="preserve"> (e.g. the small metal disk with the red and black wires</w:t>
-      </w:r>
-      <w:r>
-        <w:rPr>
-          <w:sz w:val="28"/>
-          <w:szCs w:val="28"/>
-        </w:rPr>
-        <w:t xml:space="preserve"> coming off … if you already know, try to let your friends figure it out)</w:t>
-      </w:r>
-    </w:p>
-    <w:p>
-      <w:pPr>
-        <w:pStyle w:val="ListParagraph"/>
-        <w:numPr>
-          <w:ilvl w:val="1"/>
-          <w:numId w:val="1"/>
-        </w:numPr>
-        <w:rPr>
-          <w:sz w:val="28"/>
-          <w:szCs w:val="28"/>
-        </w:rPr>
-      </w:pPr>
-      <w:r>
-        <w:rPr>
-          <w:sz w:val="28"/>
-          <w:szCs w:val="28"/>
-        </w:rPr>
-        <w:t>Things to figure out by playing around with the Arduinos:</w:t>
-      </w:r>
-    </w:p>
-    <w:p>
-      <w:pPr>
-        <w:pStyle w:val="ListParagraph"/>
-        <w:numPr>
-          <w:ilvl w:val="2"/>
-          <w:numId w:val="1"/>
-        </w:numPr>
-        <w:rPr>
-          <w:sz w:val="28"/>
-          <w:szCs w:val="28"/>
-        </w:rPr>
-      </w:pPr>
-      <w:r>
-        <w:rPr>
-          <w:sz w:val="28"/>
-          <w:szCs w:val="28"/>
-        </w:rPr>
-        <w:t>What do they do?</w:t>
-      </w:r>
-    </w:p>
-    <w:p>
-      <w:pPr>
-        <w:pStyle w:val="ListParagraph"/>
-        <w:numPr>
-          <w:ilvl w:val="2"/>
-          <w:numId w:val="1"/>
-        </w:numPr>
-        <w:rPr>
-          <w:sz w:val="28"/>
-          <w:szCs w:val="28"/>
-        </w:rPr>
-      </w:pPr>
-      <w:r>
-        <w:rPr>
-          <w:sz w:val="28"/>
-          <w:szCs w:val="28"/>
-        </w:rPr>
-        <w:t>What voltage do the digital outs produce?</w:t>
-      </w:r>
-    </w:p>
-    <w:p>
-      <w:pPr>
-        <w:pStyle w:val="ListParagraph"/>
-        <w:numPr>
-          <w:ilvl w:val="2"/>
-          <w:numId w:val="1"/>
-        </w:numPr>
-        <w:rPr>
-          <w:sz w:val="28"/>
-          <w:szCs w:val="28"/>
-        </w:rPr>
-      </w:pPr>
-      <w:r>
-        <w:rPr>
-          <w:sz w:val="28"/>
-          <w:szCs w:val="28"/>
-        </w:rPr>
-        <w:t>Can you write a basic program?</w:t>
-      </w:r>
-    </w:p>
-    <w:p>
-      <w:pPr>
-        <w:pStyle w:val="ListParagraph"/>
-        <w:numPr>
-          <w:ilvl w:val="1"/>
-          <w:numId w:val="1"/>
-        </w:numPr>
-        <w:rPr>
-          <w:sz w:val="28"/>
-          <w:szCs w:val="28"/>
-        </w:rPr>
-      </w:pPr>
-      <w:r>
-        <w:rPr>
-          <w:sz w:val="28"/>
-          <w:szCs w:val="28"/>
-        </w:rPr>
-        <w:t>Questions to consider:</w:t>
-      </w:r>
-    </w:p>
-    <w:p>
-      <w:pPr>
-        <w:pStyle w:val="ListParagraph"/>
-        <w:numPr>
-          <w:ilvl w:val="2"/>
-          <w:numId w:val="1"/>
-        </w:numPr>
-        <w:rPr>
-          <w:sz w:val="28"/>
-          <w:szCs w:val="28"/>
-        </w:rPr>
-      </w:pPr>
-      <w:r>
-        <w:rPr>
-          <w:sz w:val="28"/>
-          <w:szCs w:val="28"/>
-        </w:rPr>
-        <w:t>What might you use an Arduino for in an experiment?</w:t>
-      </w:r>
-    </w:p>
-    <w:p>
-      <w:pPr>
-        <w:pStyle w:val="ListParagraph"/>
-        <w:numPr>
-          <w:ilvl w:val="2"/>
-          <w:numId w:val="1"/>
-        </w:numPr>
-        <w:rPr>
-          <w:sz w:val="28"/>
-          <w:szCs w:val="28"/>
-        </w:rPr>
-      </w:pPr>
-      <w:r>
-        <w:rPr>
-          <w:sz w:val="28"/>
-          <w:szCs w:val="28"/>
-        </w:rPr>
         <w:t>How much do you need to know about electricity before you study electrical signals in the brain?</w:t>
       </w:r>
     </w:p>
@@ -739,7 +744,6 @@
           <w:sz w:val="28"/>
           <w:szCs w:val="28"/>
         </w:rPr>
-        <w:lastRenderedPageBreak/>
         <w:t>In-vivo Electrophysiology Demonstration</w:t>
       </w:r>
     </w:p>

--- a/Tools_of_the_Trade.docx
+++ b/Tools_of_the_Trade.docx
@@ -359,6 +359,51 @@
           <w:numId w:val="1"/>
         </w:numPr>
         <w:rPr>
+          <w:b/>
+          <w:sz w:val="28"/>
+          <w:szCs w:val="28"/>
+        </w:rPr>
+      </w:pPr>
+      <w:r>
+        <w:rPr>
+          <w:sz w:val="28"/>
+          <w:szCs w:val="28"/>
+        </w:rPr>
+        <w:t>T</w:t>
+      </w:r>
+      <w:r>
+        <w:rPr>
+          <w:sz w:val="28"/>
+          <w:szCs w:val="28"/>
+        </w:rPr>
+        <w:t xml:space="preserve">o download software for the Arduino and some example code: </w:t>
+      </w:r>
+      <w:hyperlink r:id="rId5" w:history="1">
+        <w:r>
+          <w:rPr>
+            <w:rStyle w:val="Hyperlink"/>
+            <w:sz w:val="28"/>
+            <w:szCs w:val="28"/>
+          </w:rPr>
+          <w:t>www.github.com/byronprice/Tools-Of-The-Trade</w:t>
+        </w:r>
+      </w:hyperlink>
+      <w:r>
+        <w:rPr>
+          <w:sz w:val="28"/>
+          <w:szCs w:val="28"/>
+        </w:rPr>
+        <w:t xml:space="preserve"> </w:t>
+      </w:r>
+    </w:p>
+    <w:p>
+      <w:pPr>
+        <w:pStyle w:val="ListParagraph"/>
+        <w:numPr>
+          <w:ilvl w:val="1"/>
+          <w:numId w:val="1"/>
+        </w:numPr>
+        <w:rPr>
           <w:sz w:val="28"/>
           <w:szCs w:val="28"/>
         </w:rPr>
@@ -605,6 +650,495 @@
         </w:rPr>
         <w:t>Can you change the script I gave you to make the LED stay on?</w:t>
       </w:r>
+    </w:p>
+    <w:p>
+      <w:pPr>
+        <w:pStyle w:val="ListParagraph"/>
+        <w:numPr>
+          <w:ilvl w:val="2"/>
+          <w:numId w:val="1"/>
+        </w:numPr>
+        <w:rPr>
+          <w:sz w:val="28"/>
+          <w:szCs w:val="28"/>
+        </w:rPr>
+      </w:pPr>
+      <w:r>
+        <w:rPr>
+          <w:sz w:val="28"/>
+          <w:szCs w:val="28"/>
+        </w:rPr>
+        <w:t>Can you write a basic program?</w:t>
+      </w:r>
+    </w:p>
+    <w:p>
+      <w:pPr>
+        <w:pStyle w:val="ListParagraph"/>
+        <w:numPr>
+          <w:ilvl w:val="2"/>
+          <w:numId w:val="1"/>
+        </w:numPr>
+        <w:rPr>
+          <w:sz w:val="28"/>
+          <w:szCs w:val="28"/>
+        </w:rPr>
+      </w:pPr>
+      <w:r>
+        <w:rPr>
+          <w:sz w:val="28"/>
+          <w:szCs w:val="28"/>
+        </w:rPr>
+        <w:t>What voltage do the digital outs produce?</w:t>
+      </w:r>
+    </w:p>
+    <w:p>
+      <w:pPr>
+        <w:pStyle w:val="ListParagraph"/>
+        <w:numPr>
+          <w:ilvl w:val="1"/>
+          <w:numId w:val="1"/>
+        </w:numPr>
+        <w:rPr>
+          <w:sz w:val="28"/>
+          <w:szCs w:val="28"/>
+        </w:rPr>
+      </w:pPr>
+      <w:r>
+        <w:rPr>
+          <w:sz w:val="28"/>
+          <w:szCs w:val="28"/>
+        </w:rPr>
+        <w:t>Questions to consider:</w:t>
+      </w:r>
+    </w:p>
+    <w:p>
+      <w:pPr>
+        <w:pStyle w:val="ListParagraph"/>
+        <w:numPr>
+          <w:ilvl w:val="2"/>
+          <w:numId w:val="1"/>
+        </w:numPr>
+        <w:rPr>
+          <w:sz w:val="28"/>
+          <w:szCs w:val="28"/>
+        </w:rPr>
+      </w:pPr>
+      <w:r>
+        <w:rPr>
+          <w:sz w:val="28"/>
+          <w:szCs w:val="28"/>
+        </w:rPr>
+        <w:t>What might you use an Arduino for in an experiment?</w:t>
+      </w:r>
+    </w:p>
+    <w:p>
+      <w:pPr>
+        <w:pStyle w:val="ListParagraph"/>
+        <w:numPr>
+          <w:ilvl w:val="2"/>
+          <w:numId w:val="1"/>
+        </w:numPr>
+        <w:rPr>
+          <w:sz w:val="28"/>
+          <w:szCs w:val="28"/>
+        </w:rPr>
+      </w:pPr>
+      <w:r>
+        <w:rPr>
+          <w:sz w:val="28"/>
+          <w:szCs w:val="28"/>
+        </w:rPr>
+        <w:lastRenderedPageBreak/>
+        <w:t>How much do you need to know about electricity before you study electrical signals in the brain?</w:t>
+      </w:r>
+    </w:p>
+    <w:p>
+      <w:pPr>
+        <w:rPr>
+          <w:sz w:val="28"/>
+          <w:szCs w:val="28"/>
+        </w:rPr>
+      </w:pPr>
+    </w:p>
+    <w:p>
+      <w:pPr>
+        <w:rPr>
+          <w:b/>
+          <w:sz w:val="28"/>
+          <w:szCs w:val="28"/>
+        </w:rPr>
+      </w:pPr>
+    </w:p>
+    <w:p>
+      <w:pPr>
+        <w:pStyle w:val="ListParagraph"/>
+        <w:numPr>
+          <w:ilvl w:val="0"/>
+          <w:numId w:val="4"/>
+        </w:numPr>
+        <w:rPr>
+          <w:b/>
+          <w:sz w:val="28"/>
+          <w:szCs w:val="28"/>
+        </w:rPr>
+      </w:pPr>
+      <w:r>
+        <w:rPr>
+          <w:b/>
+          <w:sz w:val="28"/>
+          <w:szCs w:val="28"/>
+        </w:rPr>
+        <w:t>In-vivo Electrophysiology Demonstration</w:t>
+      </w:r>
+    </w:p>
+    <w:p>
+      <w:pPr>
+        <w:pStyle w:val="ListParagraph"/>
+        <w:numPr>
+          <w:ilvl w:val="1"/>
+          <w:numId w:val="4"/>
+        </w:numPr>
+        <w:rPr>
+          <w:b/>
+          <w:sz w:val="28"/>
+          <w:szCs w:val="28"/>
+        </w:rPr>
+      </w:pPr>
+      <w:r>
+        <w:rPr>
+          <w:sz w:val="28"/>
+          <w:szCs w:val="28"/>
+        </w:rPr>
+        <w:t xml:space="preserve">General Idea: </w:t>
+      </w:r>
+      <w:r>
+        <w:rPr>
+          <w:sz w:val="28"/>
+          <w:szCs w:val="28"/>
+        </w:rPr>
+        <w:t>See how the Open Ephys works, think about shielding from environmental electromagnetic noise, consider grounding strategies and locations</w:t>
+      </w:r>
+      <w:r>
+        <w:rPr>
+          <w:sz w:val="28"/>
+          <w:szCs w:val="28"/>
+        </w:rPr>
+        <w:t xml:space="preserve"> (look through mouse brain atlas</w:t>
+      </w:r>
+      <w:r>
+        <w:rPr>
+          <w:sz w:val="28"/>
+          <w:szCs w:val="28"/>
+        </w:rPr>
+        <w:t>, discuss stereotaxic coordinates</w:t>
+      </w:r>
+      <w:r>
+        <w:rPr>
+          <w:sz w:val="28"/>
+          <w:szCs w:val="28"/>
+        </w:rPr>
+        <w:t>)</w:t>
+      </w:r>
+    </w:p>
+    <w:p>
+      <w:pPr>
+        <w:pStyle w:val="ListParagraph"/>
+        <w:numPr>
+          <w:ilvl w:val="1"/>
+          <w:numId w:val="4"/>
+        </w:numPr>
+        <w:rPr>
+          <w:b/>
+          <w:sz w:val="28"/>
+          <w:szCs w:val="28"/>
+        </w:rPr>
+      </w:pPr>
+      <w:r>
+        <w:rPr>
+          <w:sz w:val="28"/>
+          <w:szCs w:val="28"/>
+        </w:rPr>
+        <w:t>Questions to consider:</w:t>
+      </w:r>
+    </w:p>
+    <w:p>
+      <w:pPr>
+        <w:pStyle w:val="ListParagraph"/>
+        <w:numPr>
+          <w:ilvl w:val="2"/>
+          <w:numId w:val="4"/>
+        </w:numPr>
+        <w:rPr>
+          <w:b/>
+          <w:sz w:val="28"/>
+          <w:szCs w:val="28"/>
+        </w:rPr>
+      </w:pPr>
+      <w:r>
+        <w:rPr>
+          <w:sz w:val="28"/>
+          <w:szCs w:val="28"/>
+        </w:rPr>
+        <w:t>How much do experimental groups try to limit electromagnetic noise in their ephys recordings?</w:t>
+      </w:r>
+    </w:p>
+    <w:p>
+      <w:pPr>
+        <w:pStyle w:val="ListParagraph"/>
+        <w:numPr>
+          <w:ilvl w:val="2"/>
+          <w:numId w:val="4"/>
+        </w:numPr>
+        <w:rPr>
+          <w:b/>
+          <w:sz w:val="28"/>
+          <w:szCs w:val="28"/>
+        </w:rPr>
+      </w:pPr>
+      <w:r>
+        <w:rPr>
+          <w:sz w:val="28"/>
+          <w:szCs w:val="28"/>
+        </w:rPr>
+        <w:t>Does such noise impact recordings and</w:t>
+      </w:r>
+      <w:r>
+        <w:rPr>
+          <w:sz w:val="28"/>
+          <w:szCs w:val="28"/>
+        </w:rPr>
+        <w:t>/or</w:t>
+      </w:r>
+      <w:r>
+        <w:rPr>
+          <w:sz w:val="28"/>
+          <w:szCs w:val="28"/>
+        </w:rPr>
+        <w:t xml:space="preserve"> conclusions?</w:t>
+      </w:r>
+    </w:p>
+    <w:p>
+      <w:pPr>
+        <w:pStyle w:val="ListParagraph"/>
+        <w:numPr>
+          <w:ilvl w:val="2"/>
+          <w:numId w:val="4"/>
+        </w:numPr>
+        <w:rPr>
+          <w:b/>
+          <w:sz w:val="28"/>
+          <w:szCs w:val="28"/>
+        </w:rPr>
+      </w:pPr>
+      <w:r>
+        <w:rPr>
+          <w:sz w:val="28"/>
+          <w:szCs w:val="28"/>
+        </w:rPr>
+        <w:t xml:space="preserve">Where do most labs put their ground electrodes? </w:t>
+      </w:r>
+    </w:p>
+    <w:p>
+      <w:pPr>
+        <w:pStyle w:val="ListParagraph"/>
+        <w:numPr>
+          <w:ilvl w:val="2"/>
+          <w:numId w:val="4"/>
+        </w:numPr>
+        <w:rPr>
+          <w:b/>
+          <w:sz w:val="28"/>
+          <w:szCs w:val="28"/>
+        </w:rPr>
+      </w:pPr>
+      <w:r>
+        <w:rPr>
+          <w:sz w:val="28"/>
+          <w:szCs w:val="28"/>
+        </w:rPr>
+        <w:t xml:space="preserve">Why were those locations chosen? </w:t>
+      </w:r>
+      <w:r>
+        <w:rPr>
+          <w:sz w:val="28"/>
+          <w:szCs w:val="28"/>
+        </w:rPr>
+        <w:t>Are there alternatives?</w:t>
+      </w:r>
+    </w:p>
+    <w:p>
+      <w:pPr>
+        <w:rPr>
+          <w:b/>
+          <w:sz w:val="28"/>
+          <w:szCs w:val="28"/>
+        </w:rPr>
+      </w:pPr>
+    </w:p>
+    <w:p>
+      <w:pPr>
+        <w:pStyle w:val="ListParagraph"/>
+        <w:numPr>
+          <w:ilvl w:val="0"/>
+          <w:numId w:val="4"/>
+        </w:numPr>
+        <w:rPr>
+          <w:b/>
+          <w:sz w:val="28"/>
+          <w:szCs w:val="28"/>
+        </w:rPr>
+      </w:pPr>
+      <w:r>
+        <w:rPr>
+          <w:b/>
+          <w:sz w:val="28"/>
+          <w:szCs w:val="28"/>
+        </w:rPr>
+        <w:t>Basic Data Visualization and Analysis</w:t>
+      </w:r>
+    </w:p>
+    <w:p>
+      <w:pPr>
+        <w:pStyle w:val="ListParagraph"/>
+        <w:numPr>
+          <w:ilvl w:val="1"/>
+          <w:numId w:val="4"/>
+        </w:numPr>
+        <w:rPr>
+          <w:b/>
+          <w:sz w:val="28"/>
+          <w:szCs w:val="28"/>
+        </w:rPr>
+      </w:pPr>
+      <w:r>
+        <w:rPr>
+          <w:sz w:val="28"/>
+          <w:szCs w:val="28"/>
+        </w:rPr>
+        <w:t>General Idea: look through a Jupyter notebook</w:t>
+      </w:r>
+      <w:r>
+        <w:rPr>
+          <w:sz w:val="28"/>
+          <w:szCs w:val="28"/>
+        </w:rPr>
+        <w:t xml:space="preserve"> with some basic neuroscience data that I recorded</w:t>
+      </w:r>
+      <w:r>
+        <w:rPr>
+          <w:sz w:val="28"/>
+          <w:szCs w:val="28"/>
+        </w:rPr>
+        <w:t xml:space="preserve"> recently</w:t>
+      </w:r>
+      <w:r>
+        <w:rPr>
+          <w:sz w:val="28"/>
+          <w:szCs w:val="28"/>
+        </w:rPr>
+        <w:t>,</w:t>
+      </w:r>
+      <w:r>
+        <w:rPr>
+          <w:sz w:val="28"/>
+          <w:szCs w:val="28"/>
+        </w:rPr>
+        <w:t xml:space="preserve"> play around with the data</w:t>
+      </w:r>
+    </w:p>
+    <w:p>
+      <w:pPr>
+        <w:pStyle w:val="ListParagraph"/>
+        <w:numPr>
+          <w:ilvl w:val="1"/>
+          <w:numId w:val="4"/>
+        </w:numPr>
+        <w:rPr>
+          <w:b/>
+          <w:sz w:val="28"/>
+          <w:szCs w:val="28"/>
+        </w:rPr>
+      </w:pPr>
+      <w:r>
+        <w:rPr>
+          <w:sz w:val="28"/>
+          <w:szCs w:val="28"/>
+        </w:rPr>
+        <w:t xml:space="preserve">Grab the </w:t>
+      </w:r>
+      <w:r>
+        <w:rPr>
+          <w:sz w:val="28"/>
+          <w:szCs w:val="28"/>
+        </w:rPr>
+        <w:t xml:space="preserve">MATLAB </w:t>
+      </w:r>
+      <w:r>
+        <w:rPr>
+          <w:sz w:val="28"/>
+          <w:szCs w:val="28"/>
+        </w:rPr>
+        <w:t>data and check out the notebook at:</w:t>
+      </w:r>
+    </w:p>
+    <w:p>
+      <w:pPr>
+        <w:pStyle w:val="ListParagraph"/>
+        <w:numPr>
+          <w:ilvl w:val="2"/>
+          <w:numId w:val="4"/>
+        </w:numPr>
+        <w:rPr>
+          <w:b/>
+          <w:sz w:val="28"/>
+          <w:szCs w:val="28"/>
+        </w:rPr>
+      </w:pPr>
+      <w:hyperlink r:id="rId6" w:history="1">
+        <w:r>
+          <w:rPr>
+            <w:rStyle w:val="Hyperlink"/>
+            <w:sz w:val="28"/>
+            <w:szCs w:val="28"/>
+          </w:rPr>
+          <w:t>www.github.com/byronprice/Tools-Of-The-Trade</w:t>
+        </w:r>
+      </w:hyperlink>
+    </w:p>
+    <w:p>
+      <w:pPr>
+        <w:pStyle w:val="ListParagraph"/>
+        <w:numPr>
+          <w:ilvl w:val="2"/>
+          <w:numId w:val="4"/>
+        </w:numPr>
+        <w:rPr>
+          <w:b/>
+          <w:sz w:val="28"/>
+          <w:szCs w:val="28"/>
+        </w:rPr>
+      </w:pPr>
+      <w:r>
+        <w:rPr>
+          <w:sz w:val="28"/>
+          <w:szCs w:val="28"/>
+        </w:rPr>
+        <w:t>The notebook is the .html file, just open it</w:t>
+      </w:r>
+      <w:r>
+        <w:rPr>
+          <w:sz w:val="28"/>
+          <w:szCs w:val="28"/>
+        </w:rPr>
+        <w:t xml:space="preserve"> in a web browser</w:t>
+      </w:r>
+      <w:r>
+        <w:rPr>
+          <w:sz w:val="28"/>
+          <w:szCs w:val="28"/>
+        </w:rPr>
+        <w:t>, then read through it</w:t>
+      </w:r>
       <w:bookmarkStart w:id="0" w:name="_GoBack"/>
       <w:bookmarkEnd w:id="0"/>
     </w:p>
@@ -612,145 +1146,6 @@
       <w:pPr>
         <w:pStyle w:val="ListParagraph"/>
         <w:numPr>
-          <w:ilvl w:val="2"/>
-          <w:numId w:val="1"/>
-        </w:numPr>
-        <w:rPr>
-          <w:sz w:val="28"/>
-          <w:szCs w:val="28"/>
-        </w:rPr>
-      </w:pPr>
-      <w:r>
-        <w:rPr>
-          <w:sz w:val="28"/>
-          <w:szCs w:val="28"/>
-        </w:rPr>
-        <w:t>Can you write a basic program?</w:t>
-      </w:r>
-    </w:p>
-    <w:p>
-      <w:pPr>
-        <w:pStyle w:val="ListParagraph"/>
-        <w:numPr>
-          <w:ilvl w:val="2"/>
-          <w:numId w:val="1"/>
-        </w:numPr>
-        <w:rPr>
-          <w:sz w:val="28"/>
-          <w:szCs w:val="28"/>
-        </w:rPr>
-      </w:pPr>
-      <w:r>
-        <w:rPr>
-          <w:sz w:val="28"/>
-          <w:szCs w:val="28"/>
-        </w:rPr>
-        <w:t>What voltage do the digital outs produce?</w:t>
-      </w:r>
-    </w:p>
-    <w:p>
-      <w:pPr>
-        <w:pStyle w:val="ListParagraph"/>
-        <w:numPr>
-          <w:ilvl w:val="1"/>
-          <w:numId w:val="1"/>
-        </w:numPr>
-        <w:rPr>
-          <w:sz w:val="28"/>
-          <w:szCs w:val="28"/>
-        </w:rPr>
-      </w:pPr>
-      <w:r>
-        <w:rPr>
-          <w:sz w:val="28"/>
-          <w:szCs w:val="28"/>
-        </w:rPr>
-        <w:t>Questions to consider:</w:t>
-      </w:r>
-    </w:p>
-    <w:p>
-      <w:pPr>
-        <w:pStyle w:val="ListParagraph"/>
-        <w:numPr>
-          <w:ilvl w:val="2"/>
-          <w:numId w:val="1"/>
-        </w:numPr>
-        <w:rPr>
-          <w:sz w:val="28"/>
-          <w:szCs w:val="28"/>
-        </w:rPr>
-      </w:pPr>
-      <w:r>
-        <w:rPr>
-          <w:sz w:val="28"/>
-          <w:szCs w:val="28"/>
-        </w:rPr>
-        <w:t>What might you use an Arduino for in an experiment?</w:t>
-      </w:r>
-    </w:p>
-    <w:p>
-      <w:pPr>
-        <w:pStyle w:val="ListParagraph"/>
-        <w:numPr>
-          <w:ilvl w:val="2"/>
-          <w:numId w:val="1"/>
-        </w:numPr>
-        <w:rPr>
-          <w:sz w:val="28"/>
-          <w:szCs w:val="28"/>
-        </w:rPr>
-      </w:pPr>
-      <w:r>
-        <w:rPr>
-          <w:sz w:val="28"/>
-          <w:szCs w:val="28"/>
-        </w:rPr>
-        <w:t>How much do you need to know about electricity before you study electrical signals in the brain?</w:t>
-      </w:r>
-    </w:p>
-    <w:p>
-      <w:pPr>
-        <w:rPr>
-          <w:sz w:val="28"/>
-          <w:szCs w:val="28"/>
-        </w:rPr>
-      </w:pPr>
-    </w:p>
-    <w:p>
-      <w:pPr>
-        <w:rPr>
-          <w:b/>
-          <w:sz w:val="28"/>
-          <w:szCs w:val="28"/>
-        </w:rPr>
-      </w:pPr>
-    </w:p>
-    <w:p>
-      <w:pPr>
-        <w:pStyle w:val="ListParagraph"/>
-        <w:numPr>
-          <w:ilvl w:val="0"/>
-          <w:numId w:val="4"/>
-        </w:numPr>
-        <w:rPr>
-          <w:b/>
-          <w:sz w:val="28"/>
-          <w:szCs w:val="28"/>
-        </w:rPr>
-      </w:pPr>
-      <w:r>
-        <w:rPr>
-          <w:b/>
-          <w:sz w:val="28"/>
-          <w:szCs w:val="28"/>
-        </w:rPr>
-        <w:t>In-vivo Electrophysiology Demonstration</w:t>
-      </w:r>
-    </w:p>
-    <w:p>
-      <w:pPr>
-        <w:pStyle w:val="ListParagraph"/>
-        <w:numPr>
           <w:ilvl w:val="1"/>
           <w:numId w:val="4"/>
         </w:numPr>
@@ -765,55 +1160,6 @@
           <w:sz w:val="28"/>
           <w:szCs w:val="28"/>
         </w:rPr>
-        <w:t xml:space="preserve">General Idea: </w:t>
-      </w:r>
-      <w:r>
-        <w:rPr>
-          <w:sz w:val="28"/>
-          <w:szCs w:val="28"/>
-        </w:rPr>
-        <w:t>See how the Open Ephys works, think about shielding from environmental electromagnetic noise, consider grounding strategies and locations</w:t>
-      </w:r>
-      <w:r>
-        <w:rPr>
-          <w:sz w:val="28"/>
-          <w:szCs w:val="28"/>
-        </w:rPr>
-        <w:t xml:space="preserve"> (look through mouse brain atlas</w:t>
-      </w:r>
-      <w:r>
-        <w:rPr>
-          <w:sz w:val="28"/>
-          <w:szCs w:val="28"/>
-        </w:rPr>
-        <w:t>, discuss stereotaxic coordinates</w:t>
-      </w:r>
-      <w:r>
-        <w:rPr>
-          <w:sz w:val="28"/>
-          <w:szCs w:val="28"/>
-        </w:rPr>
-        <w:t>)</w:t>
-      </w:r>
-    </w:p>
-    <w:p>
-      <w:pPr>
-        <w:pStyle w:val="ListParagraph"/>
-        <w:numPr>
-          <w:ilvl w:val="1"/>
-          <w:numId w:val="4"/>
-        </w:numPr>
-        <w:rPr>
-          <w:b/>
-          <w:sz w:val="28"/>
-          <w:szCs w:val="28"/>
-        </w:rPr>
-      </w:pPr>
-      <w:r>
-        <w:rPr>
-          <w:sz w:val="28"/>
-          <w:szCs w:val="28"/>
-        </w:rPr>
         <w:t>Questions to consider:</w:t>
       </w:r>
     </w:p>
@@ -835,7 +1181,14 @@
           <w:sz w:val="28"/>
           <w:szCs w:val="28"/>
         </w:rPr>
-        <w:t>How much do experimental groups try to limit electromagnetic noise in their ephys recordings?</w:t>
+        <w:t xml:space="preserve">Does </w:t>
+      </w:r>
+      <w:r>
+        <w:rPr>
+          <w:sz w:val="28"/>
+          <w:szCs w:val="28"/>
+        </w:rPr>
+        <w:t>movement seem to impact the recording?</w:t>
       </w:r>
     </w:p>
     <w:p>
@@ -856,255 +1209,21 @@
           <w:sz w:val="28"/>
           <w:szCs w:val="28"/>
         </w:rPr>
-        <w:t>Does such noise impact recordings and conclusions?</w:t>
-      </w:r>
-    </w:p>
-    <w:p>
-      <w:pPr>
-        <w:pStyle w:val="ListParagraph"/>
-        <w:numPr>
-          <w:ilvl w:val="2"/>
-          <w:numId w:val="4"/>
-        </w:numPr>
-        <w:rPr>
-          <w:b/>
-          <w:sz w:val="28"/>
-          <w:szCs w:val="28"/>
-        </w:rPr>
-      </w:pPr>
-      <w:r>
-        <w:rPr>
-          <w:sz w:val="28"/>
-          <w:szCs w:val="28"/>
-        </w:rPr>
-        <w:t xml:space="preserve">Where do most labs put their ground electrodes? </w:t>
-      </w:r>
-    </w:p>
-    <w:p>
-      <w:pPr>
-        <w:pStyle w:val="ListParagraph"/>
-        <w:numPr>
-          <w:ilvl w:val="2"/>
-          <w:numId w:val="4"/>
-        </w:numPr>
-        <w:rPr>
-          <w:b/>
-          <w:sz w:val="28"/>
-          <w:szCs w:val="28"/>
-        </w:rPr>
-      </w:pPr>
-      <w:r>
-        <w:rPr>
-          <w:sz w:val="28"/>
-          <w:szCs w:val="28"/>
-        </w:rPr>
-        <w:t xml:space="preserve">Why were those locations chosen? </w:t>
-      </w:r>
-      <w:r>
-        <w:rPr>
-          <w:sz w:val="28"/>
-          <w:szCs w:val="28"/>
-        </w:rPr>
-        <w:t>Are there alternatives?</w:t>
-      </w:r>
-    </w:p>
-    <w:p>
-      <w:pPr>
-        <w:rPr>
-          <w:b/>
-          <w:sz w:val="28"/>
-          <w:szCs w:val="28"/>
-        </w:rPr>
-      </w:pPr>
-    </w:p>
-    <w:p>
-      <w:pPr>
-        <w:pStyle w:val="ListParagraph"/>
-        <w:numPr>
-          <w:ilvl w:val="0"/>
-          <w:numId w:val="4"/>
-        </w:numPr>
-        <w:rPr>
-          <w:b/>
-          <w:sz w:val="28"/>
-          <w:szCs w:val="28"/>
-        </w:rPr>
-      </w:pPr>
-      <w:r>
-        <w:rPr>
-          <w:b/>
-          <w:sz w:val="28"/>
-          <w:szCs w:val="28"/>
-        </w:rPr>
-        <w:t>Basic Data Visualization and Analysis</w:t>
-      </w:r>
-    </w:p>
-    <w:p>
-      <w:pPr>
-        <w:pStyle w:val="ListParagraph"/>
-        <w:numPr>
-          <w:ilvl w:val="1"/>
-          <w:numId w:val="4"/>
-        </w:numPr>
-        <w:rPr>
-          <w:b/>
-          <w:sz w:val="28"/>
-          <w:szCs w:val="28"/>
-        </w:rPr>
-      </w:pPr>
-      <w:r>
-        <w:rPr>
-          <w:sz w:val="28"/>
-          <w:szCs w:val="28"/>
-        </w:rPr>
-        <w:t>General Idea: look through a Jupyter notebook</w:t>
-      </w:r>
-      <w:r>
-        <w:rPr>
-          <w:sz w:val="28"/>
-          <w:szCs w:val="28"/>
-        </w:rPr>
-        <w:t xml:space="preserve"> with some basic neuroscience data that I recorded</w:t>
-      </w:r>
-      <w:r>
-        <w:rPr>
-          <w:sz w:val="28"/>
-          <w:szCs w:val="28"/>
-        </w:rPr>
-        <w:t xml:space="preserve"> recently</w:t>
-      </w:r>
-      <w:r>
-        <w:rPr>
-          <w:sz w:val="28"/>
-          <w:szCs w:val="28"/>
-        </w:rPr>
-        <w:t>,</w:t>
-      </w:r>
-      <w:r>
-        <w:rPr>
-          <w:sz w:val="28"/>
-          <w:szCs w:val="28"/>
-        </w:rPr>
-        <w:t xml:space="preserve"> play around with the data</w:t>
-      </w:r>
-    </w:p>
-    <w:p>
-      <w:pPr>
-        <w:pStyle w:val="ListParagraph"/>
-        <w:numPr>
-          <w:ilvl w:val="1"/>
-          <w:numId w:val="4"/>
-        </w:numPr>
-        <w:rPr>
-          <w:b/>
-          <w:sz w:val="28"/>
-          <w:szCs w:val="28"/>
-        </w:rPr>
-      </w:pPr>
-      <w:r>
-        <w:rPr>
-          <w:sz w:val="28"/>
-          <w:szCs w:val="28"/>
-        </w:rPr>
-        <w:t xml:space="preserve">Grab the </w:t>
-      </w:r>
-      <w:r>
-        <w:rPr>
-          <w:sz w:val="28"/>
-          <w:szCs w:val="28"/>
-        </w:rPr>
-        <w:t xml:space="preserve">MATLAB </w:t>
-      </w:r>
-      <w:r>
-        <w:rPr>
-          <w:sz w:val="28"/>
-          <w:szCs w:val="28"/>
-        </w:rPr>
-        <w:t>data and check out the notebook at:</w:t>
-      </w:r>
-    </w:p>
-    <w:p>
-      <w:pPr>
-        <w:pStyle w:val="ListParagraph"/>
-        <w:numPr>
-          <w:ilvl w:val="2"/>
-          <w:numId w:val="4"/>
-        </w:numPr>
-        <w:rPr>
-          <w:b/>
-          <w:sz w:val="28"/>
-          <w:szCs w:val="28"/>
-        </w:rPr>
-      </w:pPr>
-      <w:r>
-        <w:rPr>
-          <w:sz w:val="28"/>
-          <w:szCs w:val="28"/>
-        </w:rPr>
-        <w:t>www.github.com/byronprice/Tools-Of-The-Trade</w:t>
-      </w:r>
-    </w:p>
-    <w:p>
-      <w:pPr>
-        <w:pStyle w:val="ListParagraph"/>
-        <w:numPr>
-          <w:ilvl w:val="1"/>
-          <w:numId w:val="4"/>
-        </w:numPr>
-        <w:rPr>
-          <w:b/>
-          <w:sz w:val="28"/>
-          <w:szCs w:val="28"/>
-        </w:rPr>
-      </w:pPr>
-      <w:r>
-        <w:rPr>
-          <w:sz w:val="28"/>
-          <w:szCs w:val="28"/>
-        </w:rPr>
-        <w:t>Questions to consider:</w:t>
-      </w:r>
-    </w:p>
-    <w:p>
-      <w:pPr>
-        <w:pStyle w:val="ListParagraph"/>
-        <w:numPr>
-          <w:ilvl w:val="2"/>
-          <w:numId w:val="4"/>
-        </w:numPr>
-        <w:rPr>
-          <w:b/>
-          <w:sz w:val="28"/>
-          <w:szCs w:val="28"/>
-        </w:rPr>
-      </w:pPr>
-      <w:r>
-        <w:rPr>
-          <w:sz w:val="28"/>
-          <w:szCs w:val="28"/>
-        </w:rPr>
-        <w:t>Does the location of the ground electrode seem to matter?</w:t>
-      </w:r>
-    </w:p>
-    <w:p>
-      <w:pPr>
-        <w:pStyle w:val="ListParagraph"/>
-        <w:numPr>
-          <w:ilvl w:val="2"/>
-          <w:numId w:val="4"/>
-        </w:numPr>
-        <w:rPr>
-          <w:b/>
-          <w:sz w:val="28"/>
-          <w:szCs w:val="28"/>
-        </w:rPr>
-      </w:pPr>
-      <w:r>
-        <w:rPr>
-          <w:sz w:val="28"/>
-          <w:szCs w:val="28"/>
-        </w:rPr>
-        <w:t>What implications might this have, if any, for studies that utilize electrophysiological recordings?</w:t>
+        <w:t>What implications might this have, if any, for studies that</w:t>
+      </w:r>
+      <w:r>
+        <w:rPr>
+          <w:sz w:val="28"/>
+          <w:szCs w:val="28"/>
+        </w:rPr>
+        <w:t xml:space="preserve"> use electrophysiology</w:t>
+      </w:r>
+      <w:r>
+        <w:rPr>
+          <w:sz w:val="28"/>
+          <w:szCs w:val="28"/>
+        </w:rPr>
+        <w:t>?</w:t>
       </w:r>
     </w:p>
     <w:p>
@@ -2074,6 +2193,29 @@
       <w:contextualSpacing/>
     </w:pPr>
   </w:style>
+  <w:style w:type="character" w:styleId="Hyperlink">
+    <w:name w:val="Hyperlink"/>
+    <w:basedOn w:val="DefaultParagraphFont"/>
+    <w:uiPriority w:val="99"/>
+    <w:unhideWhenUsed/>
+    <w:rsid w:val="00CE1C78"/>
+    <w:rPr>
+      <w:color w:val="0563C1" w:themeColor="hyperlink"/>
+      <w:u w:val="single"/>
+    </w:rPr>
+  </w:style>
+  <w:style w:type="character" w:styleId="UnresolvedMention">
+    <w:name w:val="Unresolved Mention"/>
+    <w:basedOn w:val="DefaultParagraphFont"/>
+    <w:uiPriority w:val="99"/>
+    <w:semiHidden/>
+    <w:unhideWhenUsed/>
+    <w:rsid w:val="00CE1C78"/>
+    <w:rPr>
+      <w:color w:val="605E5C"/>
+      <w:shd w:val="clear" w:color="auto" w:fill="E1DFDD"/>
+    </w:rPr>
+  </w:style>
 </w:styles>
 </file>
 

--- a/Tools_of_the_Trade.docx
+++ b/Tools_of_the_Trade.docx
@@ -18,7 +18,27 @@
           <w:sz w:val="40"/>
           <w:szCs w:val="40"/>
         </w:rPr>
-        <w:t>Tools of the Trade: Gavornik Lab</w:t>
+        <w:t xml:space="preserve">Tools of the Trade: </w:t>
+      </w:r>
+      <w:proofErr w:type="spellStart"/>
+      <w:r>
+        <w:rPr>
+          <w:b/>
+          <w:i/>
+          <w:sz w:val="40"/>
+          <w:szCs w:val="40"/>
+        </w:rPr>
+        <w:t>Gavornik</w:t>
+      </w:r>
+      <w:proofErr w:type="spellEnd"/>
+      <w:r>
+        <w:rPr>
+          <w:b/>
+          <w:i/>
+          <w:sz w:val="40"/>
+          <w:szCs w:val="40"/>
+        </w:rPr>
+        <w:t xml:space="preserve"> Lab</w:t>
       </w:r>
     </w:p>
     <w:p>
@@ -118,7 +138,23 @@
           <w:sz w:val="28"/>
           <w:szCs w:val="28"/>
         </w:rPr>
-        <w:t>Arduinos, Circuits, Electricity (~1 hr)</w:t>
+        <w:t xml:space="preserve">Arduinos, Circuits, Electricity (~1 </w:t>
+      </w:r>
+      <w:proofErr w:type="spellStart"/>
+      <w:r>
+        <w:rPr>
+          <w:sz w:val="28"/>
+          <w:szCs w:val="28"/>
+        </w:rPr>
+        <w:t>hr</w:t>
+      </w:r>
+      <w:proofErr w:type="spellEnd"/>
+      <w:r>
+        <w:rPr>
+          <w:sz w:val="28"/>
+          <w:szCs w:val="28"/>
+        </w:rPr>
+        <w:t>)</w:t>
       </w:r>
     </w:p>
     <w:p>
@@ -193,8 +229,17 @@
           <w:sz w:val="28"/>
           <w:szCs w:val="28"/>
         </w:rPr>
-        <w:t xml:space="preserve"> / Open Ephys</w:t>
-      </w:r>
+        <w:t xml:space="preserve"> / Open </w:t>
+      </w:r>
+      <w:proofErr w:type="spellStart"/>
+      <w:r>
+        <w:rPr>
+          <w:sz w:val="28"/>
+          <w:szCs w:val="28"/>
+        </w:rPr>
+        <w:t>Ephys</w:t>
+      </w:r>
+      <w:proofErr w:type="spellEnd"/>
       <w:r>
         <w:rPr>
           <w:sz w:val="28"/>
@@ -248,7 +293,23 @@
           <w:sz w:val="28"/>
           <w:szCs w:val="28"/>
         </w:rPr>
-        <w:t>Analysis, Jupyter Notebooks (~</w:t>
+        <w:t xml:space="preserve">Analysis, </w:t>
+      </w:r>
+      <w:proofErr w:type="spellStart"/>
+      <w:r>
+        <w:rPr>
+          <w:sz w:val="28"/>
+          <w:szCs w:val="28"/>
+        </w:rPr>
+        <w:t>Jupyter</w:t>
+      </w:r>
+      <w:proofErr w:type="spellEnd"/>
+      <w:r>
+        <w:rPr>
+          <w:sz w:val="28"/>
+          <w:szCs w:val="28"/>
+        </w:rPr>
+        <w:t xml:space="preserve"> Notebooks (~</w:t>
       </w:r>
       <w:r>
         <w:rPr>
@@ -369,14 +430,7 @@
           <w:sz w:val="28"/>
           <w:szCs w:val="28"/>
         </w:rPr>
-        <w:t>T</w:t>
-      </w:r>
-      <w:r>
-        <w:rPr>
-          <w:sz w:val="28"/>
-          <w:szCs w:val="28"/>
-        </w:rPr>
-        <w:t xml:space="preserve">o download software for the Arduino and some example code: </w:t>
+        <w:t xml:space="preserve">To download software for the Arduino and some example code: </w:t>
       </w:r>
       <w:hyperlink r:id="rId5" w:history="1">
         <w:r>
@@ -816,7 +870,23 @@
           <w:sz w:val="28"/>
           <w:szCs w:val="28"/>
         </w:rPr>
-        <w:t>See how the Open Ephys works, think about shielding from environmental electromagnetic noise, consider grounding strategies and locations</w:t>
+        <w:t xml:space="preserve">See how the Open </w:t>
+      </w:r>
+      <w:proofErr w:type="spellStart"/>
+      <w:r>
+        <w:rPr>
+          <w:sz w:val="28"/>
+          <w:szCs w:val="28"/>
+        </w:rPr>
+        <w:t>Ephys</w:t>
+      </w:r>
+      <w:proofErr w:type="spellEnd"/>
+      <w:r>
+        <w:rPr>
+          <w:sz w:val="28"/>
+          <w:szCs w:val="28"/>
+        </w:rPr>
+        <w:t xml:space="preserve"> works, think about shielding from environmental electromagnetic noise, consider grounding strategies and locations</w:t>
       </w:r>
       <w:r>
         <w:rPr>
@@ -879,7 +949,23 @@
           <w:sz w:val="28"/>
           <w:szCs w:val="28"/>
         </w:rPr>
-        <w:t>How much do experimental groups try to limit electromagnetic noise in their ephys recordings?</w:t>
+        <w:t xml:space="preserve">How much do experimental groups try to limit electromagnetic noise in their </w:t>
+      </w:r>
+      <w:proofErr w:type="spellStart"/>
+      <w:r>
+        <w:rPr>
+          <w:sz w:val="28"/>
+          <w:szCs w:val="28"/>
+        </w:rPr>
+        <w:t>ephys</w:t>
+      </w:r>
+      <w:proofErr w:type="spellEnd"/>
+      <w:r>
+        <w:rPr>
+          <w:sz w:val="28"/>
+          <w:szCs w:val="28"/>
+        </w:rPr>
+        <w:t xml:space="preserve"> recordings?</w:t>
       </w:r>
     </w:p>
     <w:p>
@@ -1015,7 +1101,23 @@
           <w:sz w:val="28"/>
           <w:szCs w:val="28"/>
         </w:rPr>
-        <w:t>General Idea: look through a Jupyter notebook</w:t>
+        <w:t xml:space="preserve">General Idea: look through a </w:t>
+      </w:r>
+      <w:proofErr w:type="spellStart"/>
+      <w:r>
+        <w:rPr>
+          <w:sz w:val="28"/>
+          <w:szCs w:val="28"/>
+        </w:rPr>
+        <w:t>Jupyter</w:t>
+      </w:r>
+      <w:proofErr w:type="spellEnd"/>
+      <w:r>
+        <w:rPr>
+          <w:sz w:val="28"/>
+          <w:szCs w:val="28"/>
+        </w:rPr>
+        <w:t xml:space="preserve"> notebook</w:t>
       </w:r>
       <w:r>
         <w:rPr>
@@ -1123,7 +1225,21 @@
           <w:sz w:val="28"/>
           <w:szCs w:val="28"/>
         </w:rPr>
-        <w:t>The notebook is the .html file, just open it</w:t>
+        <w:t xml:space="preserve">The </w:t>
+      </w:r>
+      <w:r>
+        <w:rPr>
+          <w:sz w:val="28"/>
+          <w:szCs w:val="28"/>
+        </w:rPr>
+        <w:t>notebook is the .html file, download it, then</w:t>
+      </w:r>
+      <w:r>
+        <w:rPr>
+          <w:sz w:val="28"/>
+          <w:szCs w:val="28"/>
+        </w:rPr>
+        <w:t xml:space="preserve"> open it</w:t>
       </w:r>
       <w:r>
         <w:rPr>
@@ -1137,7 +1253,35 @@
           <w:sz w:val="28"/>
           <w:szCs w:val="28"/>
         </w:rPr>
-        <w:t>, then read through it</w:t>
+        <w:t xml:space="preserve">, and </w:t>
+      </w:r>
+      <w:r>
+        <w:rPr>
+          <w:sz w:val="28"/>
+          <w:szCs w:val="28"/>
+        </w:rPr>
+        <w:t>read through it</w:t>
+      </w:r>
+    </w:p>
+    <w:p>
+      <w:pPr>
+        <w:pStyle w:val="ListParagraph"/>
+        <w:numPr>
+          <w:ilvl w:val="1"/>
+          <w:numId w:val="4"/>
+        </w:numPr>
+        <w:rPr>
+          <w:b/>
+          <w:sz w:val="28"/>
+          <w:szCs w:val="28"/>
+        </w:rPr>
+      </w:pPr>
+      <w:r>
+        <w:rPr>
+          <w:sz w:val="28"/>
+          <w:szCs w:val="28"/>
+        </w:rPr>
+        <w:t>Questions to consider:</w:t>
       </w:r>
       <w:bookmarkStart w:id="0" w:name="_GoBack"/>
       <w:bookmarkEnd w:id="0"/>
@@ -1146,27 +1290,6 @@
       <w:pPr>
         <w:pStyle w:val="ListParagraph"/>
         <w:numPr>
-          <w:ilvl w:val="1"/>
-          <w:numId w:val="4"/>
-        </w:numPr>
-        <w:rPr>
-          <w:b/>
-          <w:sz w:val="28"/>
-          <w:szCs w:val="28"/>
-        </w:rPr>
-      </w:pPr>
-      <w:r>
-        <w:rPr>
-          <w:sz w:val="28"/>
-          <w:szCs w:val="28"/>
-        </w:rPr>
-        <w:t>Questions to consider:</w:t>
-      </w:r>
-    </w:p>
-    <w:p>
-      <w:pPr>
-        <w:pStyle w:val="ListParagraph"/>
-        <w:numPr>
           <w:ilvl w:val="2"/>
           <w:numId w:val="4"/>
         </w:numPr>
@@ -1224,41 +1347,6 @@
           <w:szCs w:val="28"/>
         </w:rPr>
         <w:t>?</w:t>
-      </w:r>
-    </w:p>
-    <w:p>
-      <w:pPr>
-        <w:pStyle w:val="ListParagraph"/>
-        <w:numPr>
-          <w:ilvl w:val="2"/>
-          <w:numId w:val="4"/>
-        </w:numPr>
-        <w:rPr>
-          <w:b/>
-          <w:sz w:val="28"/>
-          <w:szCs w:val="28"/>
-        </w:rPr>
-      </w:pPr>
-      <w:r>
-        <w:rPr>
-          <w:sz w:val="28"/>
-          <w:szCs w:val="28"/>
-        </w:rPr>
-        <w:t>How d</w:t>
-      </w:r>
-      <w:r>
-        <w:rPr>
-          <w:sz w:val="28"/>
-          <w:szCs w:val="28"/>
-        </w:rPr>
-        <w:t>o we coordinate the timing of i</w:t>
-      </w:r>
-      <w:r>
-        <w:rPr>
-          <w:sz w:val="28"/>
-          <w:szCs w:val="28"/>
-        </w:rPr>
-        <w:t>mages coming on and off the screen with the recording?</w:t>
       </w:r>
     </w:p>
     <w:p>
